--- a/hw1.docx
+++ b/hw1.docx
@@ -8656,18 +8656,104 @@
       <w:r>
         <w:t>, paste the plot here, and describe in 2-3 sentences your findings.</w:t>
       </w:r>
-      <w:r>
-        <w:br/>
-      </w:r>
-      <w:r>
+    </w:p>
+    <w:p>
+      <w:pPr>
+        <w:pStyle w:val="BodyText"/>
+      </w:pPr>
+      <w:r>
+        <w:tab/>
+        <w:t xml:space="preserve">The train loss is going down indicating the model is learning properly. Furthermore, the validation loss is comparable indicating reasonable generalization. </w:t>
+      </w:r>
+    </w:p>
+    <w:p>
+      <w:pPr>
+        <w:pStyle w:val="FirstParagraph"/>
         <w:rPr>
           <w:b/>
           <w:bCs/>
         </w:rPr>
+      </w:pPr>
+      <w:r>
+        <w:rPr>
+          <w:noProof/>
+        </w:rPr>
+        <w:lastRenderedPageBreak/>
+        <w:drawing>
+          <wp:inline distT="0" distB="0" distL="0" distR="0" wp14:anchorId="0868E399" wp14:editId="321CB24B">
+            <wp:extent cx="5852160" cy="4389120"/>
+            <wp:effectExtent l="0" t="0" r="0" b="0"/>
+            <wp:docPr id="669295735" name="Picture 1"/>
+            <wp:cNvGraphicFramePr>
+              <a:graphicFrameLocks xmlns:a="http://schemas.openxmlformats.org/drawingml/2006/main" noChangeAspect="1"/>
+            </wp:cNvGraphicFramePr>
+            <a:graphic xmlns:a="http://schemas.openxmlformats.org/drawingml/2006/main">
+              <a:graphicData uri="http://schemas.openxmlformats.org/drawingml/2006/picture">
+                <pic:pic xmlns:pic="http://schemas.openxmlformats.org/drawingml/2006/picture">
+                  <pic:nvPicPr>
+                    <pic:cNvPr id="0" name="Picture 1"/>
+                    <pic:cNvPicPr>
+                      <a:picLocks noChangeAspect="1" noChangeArrowheads="1"/>
+                    </pic:cNvPicPr>
+                  </pic:nvPicPr>
+                  <pic:blipFill>
+                    <a:blip r:embed="rId25">
+                      <a:extLst>
+                        <a:ext uri="{28A0092B-C50C-407E-A947-70E740481C1C}">
+                          <a14:useLocalDpi xmlns:a14="http://schemas.microsoft.com/office/drawing/2010/main" val="0"/>
+                        </a:ext>
+                      </a:extLst>
+                    </a:blip>
+                    <a:srcRect/>
+                    <a:stretch>
+                      <a:fillRect/>
+                    </a:stretch>
+                  </pic:blipFill>
+                  <pic:spPr bwMode="auto">
+                    <a:xfrm>
+                      <a:off x="0" y="0"/>
+                      <a:ext cx="5852160" cy="4389120"/>
+                    </a:xfrm>
+                    <a:prstGeom prst="rect">
+                      <a:avLst/>
+                    </a:prstGeom>
+                    <a:noFill/>
+                    <a:ln>
+                      <a:noFill/>
+                    </a:ln>
+                  </pic:spPr>
+                </pic:pic>
+              </a:graphicData>
+            </a:graphic>
+          </wp:inline>
+        </w:drawing>
+      </w:r>
+    </w:p>
+    <w:p>
+      <w:pPr>
+        <w:pStyle w:val="FirstParagraph"/>
+      </w:pPr>
+      <w:r>
+        <w:br/>
+      </w:r>
+      <w:r>
+        <w:rPr>
+          <w:b/>
+          <w:bCs/>
+        </w:rPr>
         <w:t>Hint</w:t>
       </w:r>
       <w:r>
         <w:t>: Do you observe any discrepancy between the trend of train loss and dev loss? What it might indicate?</w:t>
+      </w:r>
+    </w:p>
+    <w:p>
+      <w:pPr>
+        <w:pStyle w:val="FirstParagraph"/>
+      </w:pPr>
+      <w:r>
+        <w:tab/>
+        <w:t>The validation loss is not decreasing. It indicates that the model is starting to overfit.</w:t>
       </w:r>
       <w:r>
         <w:br/>
@@ -8756,11 +8842,21 @@
           <w:b/>
           <w:bCs/>
         </w:rPr>
+        <w:lastRenderedPageBreak/>
         <w:t>Hint</w:t>
       </w:r>
       <w:r>
         <w:t>: Do you observe any performance differences across different embeddings? What might be the reason of such differences?</w:t>
       </w:r>
+    </w:p>
+    <w:p>
+      <w:pPr>
+        <w:pStyle w:val="FirstParagraph"/>
+        <w:ind w:firstLine="720"/>
+      </w:pPr>
+      <w:r>
+        <w:t>Performance increases with the increased dimensionality of the embeddings. It indicates that the higher dimensionality carries more meaningful information that is learnable by the model.</w:t>
+      </w:r>
       <w:r>
         <w:br/>
       </w:r>
@@ -8768,7 +8864,118 @@
         <w:br/>
       </w:r>
       <w:r>
+        <w:rPr>
+          <w:noProof/>
+        </w:rPr>
+        <w:drawing>
+          <wp:inline distT="0" distB="0" distL="0" distR="0" wp14:anchorId="1809907B" wp14:editId="566CA614">
+            <wp:extent cx="5852160" cy="4389120"/>
+            <wp:effectExtent l="0" t="0" r="0" b="0"/>
+            <wp:docPr id="360640660" name="Picture 2"/>
+            <wp:cNvGraphicFramePr>
+              <a:graphicFrameLocks xmlns:a="http://schemas.openxmlformats.org/drawingml/2006/main" noChangeAspect="1"/>
+            </wp:cNvGraphicFramePr>
+            <a:graphic xmlns:a="http://schemas.openxmlformats.org/drawingml/2006/main">
+              <a:graphicData uri="http://schemas.openxmlformats.org/drawingml/2006/picture">
+                <pic:pic xmlns:pic="http://schemas.openxmlformats.org/drawingml/2006/picture">
+                  <pic:nvPicPr>
+                    <pic:cNvPr id="0" name="Picture 3"/>
+                    <pic:cNvPicPr>
+                      <a:picLocks noChangeAspect="1" noChangeArrowheads="1"/>
+                    </pic:cNvPicPr>
+                  </pic:nvPicPr>
+                  <pic:blipFill>
+                    <a:blip r:embed="rId26">
+                      <a:extLst>
+                        <a:ext uri="{28A0092B-C50C-407E-A947-70E740481C1C}">
+                          <a14:useLocalDpi xmlns:a14="http://schemas.microsoft.com/office/drawing/2010/main" val="0"/>
+                        </a:ext>
+                      </a:extLst>
+                    </a:blip>
+                    <a:srcRect/>
+                    <a:stretch>
+                      <a:fillRect/>
+                    </a:stretch>
+                  </pic:blipFill>
+                  <pic:spPr bwMode="auto">
+                    <a:xfrm>
+                      <a:off x="0" y="0"/>
+                      <a:ext cx="5852160" cy="4389120"/>
+                    </a:xfrm>
+                    <a:prstGeom prst="rect">
+                      <a:avLst/>
+                    </a:prstGeom>
+                    <a:noFill/>
+                    <a:ln>
+                      <a:noFill/>
+                    </a:ln>
+                  </pic:spPr>
+                </pic:pic>
+              </a:graphicData>
+            </a:graphic>
+          </wp:inline>
+        </w:drawing>
+      </w:r>
+    </w:p>
+    <w:p>
+      <w:pPr>
+        <w:pStyle w:val="FirstParagraph"/>
+      </w:pPr>
+      <w:r>
+        <w:rPr>
+          <w:noProof/>
+        </w:rPr>
         <w:lastRenderedPageBreak/>
+        <w:drawing>
+          <wp:inline distT="0" distB="0" distL="0" distR="0" wp14:anchorId="4B7F38AF" wp14:editId="4D3D7CF7">
+            <wp:extent cx="5852160" cy="4389120"/>
+            <wp:effectExtent l="0" t="0" r="0" b="0"/>
+            <wp:docPr id="1855417344" name="Picture 3"/>
+            <wp:cNvGraphicFramePr>
+              <a:graphicFrameLocks xmlns:a="http://schemas.openxmlformats.org/drawingml/2006/main" noChangeAspect="1"/>
+            </wp:cNvGraphicFramePr>
+            <a:graphic xmlns:a="http://schemas.openxmlformats.org/drawingml/2006/main">
+              <a:graphicData uri="http://schemas.openxmlformats.org/drawingml/2006/picture">
+                <pic:pic xmlns:pic="http://schemas.openxmlformats.org/drawingml/2006/picture">
+                  <pic:nvPicPr>
+                    <pic:cNvPr id="0" name="Picture 5"/>
+                    <pic:cNvPicPr>
+                      <a:picLocks noChangeAspect="1" noChangeArrowheads="1"/>
+                    </pic:cNvPicPr>
+                  </pic:nvPicPr>
+                  <pic:blipFill>
+                    <a:blip r:embed="rId27">
+                      <a:extLst>
+                        <a:ext uri="{28A0092B-C50C-407E-A947-70E740481C1C}">
+                          <a14:useLocalDpi xmlns:a14="http://schemas.microsoft.com/office/drawing/2010/main" val="0"/>
+                        </a:ext>
+                      </a:extLst>
+                    </a:blip>
+                    <a:srcRect/>
+                    <a:stretch>
+                      <a:fillRect/>
+                    </a:stretch>
+                  </pic:blipFill>
+                  <pic:spPr bwMode="auto">
+                    <a:xfrm>
+                      <a:off x="0" y="0"/>
+                      <a:ext cx="5852160" cy="4389120"/>
+                    </a:xfrm>
+                    <a:prstGeom prst="rect">
+                      <a:avLst/>
+                    </a:prstGeom>
+                    <a:noFill/>
+                    <a:ln>
+                      <a:noFill/>
+                    </a:ln>
+                  </pic:spPr>
+                </pic:pic>
+              </a:graphicData>
+            </a:graphic>
+          </wp:inline>
+        </w:drawing>
+      </w:r>
+      <w:r>
         <w:br/>
       </w:r>
     </w:p>
@@ -10844,6 +11051,18 @@
 </file>
 
 <file path=customXml/item2.xml><?xml version="1.0" encoding="utf-8"?>
+<p:properties xmlns:p="http://schemas.microsoft.com/office/2006/metadata/properties" xmlns:xsi="http://www.w3.org/2001/XMLSchema-instance" xmlns:pc="http://schemas.microsoft.com/office/infopath/2007/PartnerControls">
+  <documentManagement>
+    <Tag xmlns="e3b5c32c-df6c-443f-b08b-73d85d62f2b5" xsi:nil="true"/>
+    <lcf76f155ced4ddcb4097134ff3c332f xmlns="e3b5c32c-df6c-443f-b08b-73d85d62f2b5">
+      <Terms xmlns="http://schemas.microsoft.com/office/infopath/2007/PartnerControls"/>
+    </lcf76f155ced4ddcb4097134ff3c332f>
+    <TaxCatchAll xmlns="168931df-3f45-4445-be76-105235143e52" xsi:nil="true"/>
+  </documentManagement>
+</p:properties>
+</file>
+
+<file path=customXml/item3.xml><?xml version="1.0" encoding="utf-8"?>
 <ct:contentTypeSchema xmlns:ct="http://schemas.microsoft.com/office/2006/metadata/contentType" xmlns:ma="http://schemas.microsoft.com/office/2006/metadata/properties/metaAttributes" ct:_="" ma:_="" ma:contentTypeName="Document" ma:contentTypeID="0x010100681B81209776AF40B8AAD3C366C78D42" ma:contentTypeVersion="19" ma:contentTypeDescription="Create a new document." ma:contentTypeScope="" ma:versionID="fbb3406e25de908b5a868738d5cb1834">
   <xsd:schema xmlns:xsd="http://www.w3.org/2001/XMLSchema" xmlns:xs="http://www.w3.org/2001/XMLSchema" xmlns:p="http://schemas.microsoft.com/office/2006/metadata/properties" xmlns:ns2="e3b5c32c-df6c-443f-b08b-73d85d62f2b5" xmlns:ns3="168931df-3f45-4445-be76-105235143e52" targetNamespace="http://schemas.microsoft.com/office/2006/metadata/properties" ma:root="true" ma:fieldsID="a51a2fd210533027d0c682d7a8bd76c2" ns2:_="" ns3:_="">
     <xsd:import namespace="e3b5c32c-df6c-443f-b08b-73d85d62f2b5"/>
@@ -11106,18 +11325,6 @@
 </ct:contentTypeSchema>
 </file>
 
-<file path=customXml/item3.xml><?xml version="1.0" encoding="utf-8"?>
-<p:properties xmlns:p="http://schemas.microsoft.com/office/2006/metadata/properties" xmlns:xsi="http://www.w3.org/2001/XMLSchema-instance" xmlns:pc="http://schemas.microsoft.com/office/infopath/2007/PartnerControls">
-  <documentManagement>
-    <Tag xmlns="e3b5c32c-df6c-443f-b08b-73d85d62f2b5" xsi:nil="true"/>
-    <lcf76f155ced4ddcb4097134ff3c332f xmlns="e3b5c32c-df6c-443f-b08b-73d85d62f2b5">
-      <Terms xmlns="http://schemas.microsoft.com/office/infopath/2007/PartnerControls"/>
-    </lcf76f155ced4ddcb4097134ff3c332f>
-    <TaxCatchAll xmlns="168931df-3f45-4445-be76-105235143e52" xsi:nil="true"/>
-  </documentManagement>
-</p:properties>
-</file>
-
 <file path=customXml/itemProps1.xml><?xml version="1.0" encoding="utf-8"?>
 <ds:datastoreItem xmlns:ds="http://schemas.openxmlformats.org/officeDocument/2006/customXml" ds:itemID="{B6B640E2-4661-45B3-A56D-901C2DAA3622}">
   <ds:schemaRefs>
@@ -11127,6 +11334,17 @@
 </file>
 
 <file path=customXml/itemProps2.xml><?xml version="1.0" encoding="utf-8"?>
+<ds:datastoreItem xmlns:ds="http://schemas.openxmlformats.org/officeDocument/2006/customXml" ds:itemID="{9D7832D6-4007-44CB-8480-6F5C4815B820}">
+  <ds:schemaRefs>
+    <ds:schemaRef ds:uri="http://schemas.microsoft.com/office/2006/metadata/properties"/>
+    <ds:schemaRef ds:uri="http://schemas.microsoft.com/office/infopath/2007/PartnerControls"/>
+    <ds:schemaRef ds:uri="e3b5c32c-df6c-443f-b08b-73d85d62f2b5"/>
+    <ds:schemaRef ds:uri="168931df-3f45-4445-be76-105235143e52"/>
+  </ds:schemaRefs>
+</ds:datastoreItem>
+</file>
+
+<file path=customXml/itemProps3.xml><?xml version="1.0" encoding="utf-8"?>
 <ds:datastoreItem xmlns:ds="http://schemas.openxmlformats.org/officeDocument/2006/customXml" ds:itemID="{D65C39E2-26B6-4D39-877F-CA6168FF4198}">
   <ds:schemaRefs>
     <ds:schemaRef ds:uri="http://schemas.microsoft.com/office/2006/metadata/contentType"/>
@@ -11143,15 +11361,4 @@
     <ds:schemaRef ds:uri="http://schemas.microsoft.com/internal/obd"/>
   </ds:schemaRefs>
 </ds:datastoreItem>
-</file>
-
-<file path=customXml/itemProps3.xml><?xml version="1.0" encoding="utf-8"?>
-<ds:datastoreItem xmlns:ds="http://schemas.openxmlformats.org/officeDocument/2006/customXml" ds:itemID="{9D7832D6-4007-44CB-8480-6F5C4815B820}">
-  <ds:schemaRefs>
-    <ds:schemaRef ds:uri="http://schemas.microsoft.com/office/2006/metadata/properties"/>
-    <ds:schemaRef ds:uri="http://schemas.microsoft.com/office/infopath/2007/PartnerControls"/>
-    <ds:schemaRef ds:uri="e3b5c32c-df6c-443f-b08b-73d85d62f2b5"/>
-    <ds:schemaRef ds:uri="168931df-3f45-4445-be76-105235143e52"/>
-  </ds:schemaRefs>
-</ds:datastoreItem>
 </file>